--- a/16__Chapter_16_Appraisal_ORIGKEY.docx
+++ b/16__Chapter_16_Appraisal_ORIGKEY.docx
@@ -5060,10 +5060,7 @@
                           <w:pStyle w:val="AnswerStyle"/>
                         </w:pPr>
                         <w:r>
-                          <w:t>the process by which an appraiser determ</w:t>
-                        </w:r>
-                        <w:r>
-                          <w:t>ines the highest and best use for a parcel of land.</w:t>
+                          <w:t>the process by which an appraiser determines the highest and best use for a parcel of land.</w:t>
                         </w:r>
                       </w:p>
                     </w:tc>
@@ -5983,10 +5980,7 @@
                           <w:pStyle w:val="AnswerStyle"/>
                         </w:pPr>
                         <w:r>
-                          <w:t>200 hours in approved real est</w:t>
-                        </w:r>
-                        <w:r>
-                          <w:t>ate and appraisal courses, and have 2,500 hours of experience in no less than two years.</w:t>
+                          <w:t>200 hours in approved real estate and appraisal courses, and have 2,500 hours of experience in no less than two years.</w:t>
                         </w:r>
                       </w:p>
                     </w:tc>
@@ -6296,10 +6290,7 @@
                 </w:tcPr>
                 <w:p>
                   <w:r>
-                    <w:t>Sid is appraising a two-unit apartment building. In this neighborhood, the accepted gross rent multiplier is 144. The annual income on the building is $16,800 (both units rented). The monthly expenses are $300. What would Sid estimate the market value to b</w:t>
-                  </w:r>
-                  <w:r>
-                    <w:t>e, based on the income approach?</w:t>
+                    <w:t>Sid is appraising a two-unit apartment building. In this neighborhood, the accepted gross rent multiplier is 144. The annual income on the building is $16,800 (both units rented). The monthly expenses are $300. What would Sid estimate the market value to be, based on the income approach?</w:t>
                   </w:r>
                 </w:p>
               </w:tc>
@@ -7140,10 +7131,7 @@
                       </w:tcPr>
                       <w:p>
                         <w:r>
-                          <w:t>be</w:t>
-                        </w:r>
-                        <w:r>
-                          <w:t>cause of a decline in mortgage interest rates, a homeowner in a certain market is able to list her house at a higher price.</w:t>
+                          <w:t>because of a decline in mortgage interest rates, a homeowner in a certain market is able to list her house at a higher price.</w:t>
                         </w:r>
                       </w:p>
                     </w:tc>
@@ -7576,10 +7564,7 @@
                           <w:pStyle w:val="AnswerStyle"/>
                         </w:pPr>
                         <w:r>
-                          <w:t>the appraised value is an appraiser's estimate; mortgage value is the value a lender imputes to the property as collateral</w:t>
-                        </w:r>
-                        <w:r>
-                          <w:t>.</w:t>
+                          <w:t>the appraised value is an appraiser's estimate; mortgage value is the value a lender imputes to the property as collateral.</w:t>
                         </w:r>
                       </w:p>
                     </w:tc>
@@ -8670,10 +8655,7 @@
                       </w:tcPr>
                       <w:p>
                         <w:r>
-                          <w:t>find the median price of recently sold comparable properties and add or subtract dollar amounts in the subject property to account for competiti</w:t>
-                        </w:r>
-                        <w:r>
-                          <w:t>ve differences.</w:t>
+                          <w:t>find the median price of recently sold comparable properties and add or subtract dollar amounts in the subject property to account for competitive differences.</w:t>
                         </w:r>
                       </w:p>
                     </w:tc>
@@ -8733,10 +8715,7 @@
                       </w:tcPr>
                       <w:p>
                         <w:r>
-                          <w:t>find at least three comparable properties that are currently tor sale and make dollar adjustments to the listing prices to acco</w:t>
-                        </w:r>
-                        <w:r>
-                          <w:t>unt for competitive differences with the subject.</w:t>
+                          <w:t>find at least three comparable properties that are currently tor sale and make dollar adjustments to the listing prices to account for competitive differences with the subject.</w:t>
                         </w:r>
                       </w:p>
                     </w:tc>
@@ -8764,10 +8743,7 @@
                       </w:tcPr>
                       <w:p>
                         <w:r>
-                          <w:t>apply an appreciation factor to the price at which the subject property most recently sold and make dollar adjustments to account for competitive differences with comparable properties currently for sal</w:t>
-                        </w:r>
-                        <w:r>
-                          <w:t>e.</w:t>
+                          <w:t>apply an appreciation factor to the price at which the subject property most recently sold and make dollar adjustments to account for competitive differences with comparable properties currently for sale.</w:t>
                         </w:r>
                       </w:p>
                     </w:tc>
@@ -9537,10 +9513,7 @@
                 </w:tcPr>
                 <w:p>
                   <w:r>
-                    <w:t>A house is being appraised using the sales comparison approach. The house has three bedrooms, two bathrooms, and a patio. The appraiser selects a comparable house that has three bedrooms, 2.5 bathrooms, and no patio. The comparable house just sold for $ 10</w:t>
-                  </w:r>
-                  <w:r>
-                    <w:t>0,000. A half-bath is valued at $5,000, and a patio at $1,000. Assuming all else is equal, what is the adjusted value of the comparable?</w:t>
+                    <w:t>A house is being appraised using the sales comparison approach. The house has three bedrooms, two bathrooms, and a patio. The appraiser selects a comparable house that has three bedrooms, 2.5 bathrooms, and no patio. The comparable house just sold for $ 100,000. A half-bath is valued at $5,000, and a patio at $1,000. Assuming all else is equal, what is the adjusted value of the comparable?</w:t>
                   </w:r>
                 </w:p>
               </w:tc>
@@ -9921,10 +9894,7 @@
                           <w:pStyle w:val="AnswerStyle"/>
                         </w:pPr>
                         <w:r>
-                          <w:t>add the estimated land value and cost of</w:t>
-                        </w:r>
-                        <w:r>
-                          <w:t xml:space="preserve"> improvements and subtract the accrued depreciation of the improvements.</w:t>
+                          <w:t>add the estimated land value and cost of improvements and subtract the accrued depreciation of the improvements.</w:t>
                         </w:r>
                       </w:p>
                     </w:tc>
@@ -10845,10 +10815,7 @@
                       </w:tcPr>
                       <w:p>
                         <w:r>
-                          <w:t>estimate the rate of return a property owner receives from income generated by t</w:t>
-                        </w:r>
-                        <w:r>
-                          <w:t>he property.</w:t>
+                          <w:t>estimate the rate of return a property owner receives from income generated by the property.</w:t>
                         </w:r>
                       </w:p>
                     </w:tc>
@@ -11157,10 +11124,7 @@
                 </w:tcPr>
                 <w:p>
                   <w:r>
-                    <w:t xml:space="preserve">A property is being appraised using the income capitalization approach. Annually, it has an estimated gross income of $30,000, vacancy and credit losses of $1,500, and operating expenses of$ 10,000. Using a capitalization rate of nine percent, what is the </w:t>
-                  </w:r>
-                  <w:r>
-                    <w:t>indicated value (to the nearest $1,000)?</w:t>
+                    <w:t>A property is being appraised using the income capitalization approach. Annually, it has an estimated gross income of $30,000, vacancy and credit losses of $1,500, and operating expenses of$ 10,000. Using a capitalization rate of nine percent, what is the indicated value (to the nearest $1,000)?</w:t>
                   </w:r>
                 </w:p>
               </w:tc>
@@ -18527,10 +18491,7 @@
                 </w:tcPr>
                 <w:p>
                   <w:r>
-                    <w:t xml:space="preserve">In appraising a house, the appraiser finds that Comparable A is similar to the subject property and sold for $180,000. Comparable B is also similar except it has one additional bedroom and sold for $200,000. In regard to the extra bedroom, what adjustment </w:t>
-                  </w:r>
-                  <w:r>
-                    <w:t>is made?</w:t>
+                    <w:t>In appraising a house, the appraiser finds that Comparable A is similar to the subject property and sold for $180,000. Comparable B is also similar except it has one additional bedroom and sold for $200,000. In regard to the extra bedroom, what adjustment is made?</w:t>
                   </w:r>
                 </w:p>
               </w:tc>
